--- a/Design Rationale.docx
+++ b/Design Rationale.docx
@@ -75,7 +75,18 @@
         <w:t>The project provi</w:t>
       </w:r>
       <w:r>
-        <w:t xml:space="preserve">ded by our lecturer is provided with tiles in the map, utilities including Coordinate, peekTube, and world including car, world and world spatial. We are required to implement our own controller, enabling the car to find its way to exit with the collecting keys in order. </w:t>
+        <w:t xml:space="preserve">ded by our lecturer is provided with tiles in the map, utilities including Coordinate, </w:t>
+      </w:r>
+      <w:proofErr w:type="spellStart"/>
+      <w:r>
+        <w:t>peekTube</w:t>
+      </w:r>
+      <w:proofErr w:type="spellEnd"/>
+      <w:r>
+        <w:t xml:space="preserve">, and world including car, world and world spatial. We are required to implement our own controller, enabling the car to find its way to exit with the collecting keys in order. </w:t>
+      </w:r>
+      <w:r>
+        <w:t xml:space="preserve">  </w:t>
       </w:r>
     </w:p>
     <w:p>
@@ -110,23 +121,73 @@
       <w:r>
         <w:t xml:space="preserve">class are Drive, </w:t>
       </w:r>
-      <w:r>
-        <w:t xml:space="preserve">carStatus, </w:t>
-      </w:r>
-      <w:r>
-        <w:t xml:space="preserve">MapRecorder, MyAIController and OperationType, and two </w:t>
+      <w:proofErr w:type="spellStart"/>
+      <w:r>
+        <w:t>carStatus</w:t>
+      </w:r>
+      <w:proofErr w:type="spellEnd"/>
+      <w:r>
+        <w:t xml:space="preserve">, </w:t>
+      </w:r>
+      <w:proofErr w:type="spellStart"/>
+      <w:r>
+        <w:t>MapRecorder</w:t>
+      </w:r>
+      <w:proofErr w:type="spellEnd"/>
+      <w:r>
+        <w:t xml:space="preserve">, </w:t>
+      </w:r>
+      <w:proofErr w:type="spellStart"/>
+      <w:r>
+        <w:t>MyAIController</w:t>
+      </w:r>
+      <w:proofErr w:type="spellEnd"/>
+      <w:r>
+        <w:t xml:space="preserve"> and </w:t>
+      </w:r>
+      <w:proofErr w:type="spellStart"/>
+      <w:r>
+        <w:t>OperationType</w:t>
+      </w:r>
+      <w:proofErr w:type="spellEnd"/>
+      <w:r>
+        <w:t xml:space="preserve">, and two </w:t>
       </w:r>
       <w:r>
         <w:t>strategies</w:t>
       </w:r>
       <w:r>
-        <w:t xml:space="preserve"> are the strategies of PathDiscovery and strategies of PositionStrategy. </w:t>
+        <w:t xml:space="preserve"> are the strategies of </w:t>
+      </w:r>
+      <w:proofErr w:type="spellStart"/>
+      <w:r>
+        <w:t>PathDiscovery</w:t>
+      </w:r>
+      <w:proofErr w:type="spellEnd"/>
+      <w:r>
+        <w:t xml:space="preserve"> and strategies of </w:t>
+      </w:r>
+      <w:proofErr w:type="spellStart"/>
+      <w:r>
+        <w:t>PositionStrategy</w:t>
+      </w:r>
+      <w:proofErr w:type="spellEnd"/>
+      <w:r>
+        <w:t xml:space="preserve">. </w:t>
       </w:r>
     </w:p>
     <w:p/>
     <w:p>
       <w:r>
-        <w:t>To be more specific, MyAIController is for updating the car (handling the operation).  Drive is a</w:t>
+        <w:t xml:space="preserve">To be more specific, </w:t>
+      </w:r>
+      <w:proofErr w:type="spellStart"/>
+      <w:r>
+        <w:t>MyAIController</w:t>
+      </w:r>
+      <w:proofErr w:type="spellEnd"/>
+      <w:r>
+        <w:t xml:space="preserve"> is for updating the car (handling the operation).  Drive is a</w:t>
       </w:r>
       <w:r>
         <w:t>n</w:t>
@@ -134,8 +195,13 @@
       <w:r>
         <w:t xml:space="preserve"> information expert that is to determine which way to go with the information from map recorder and next position strategies. </w:t>
       </w:r>
-      <w:r>
-        <w:t xml:space="preserve">CarStatus is a class that record status of the car, </w:t>
+      <w:proofErr w:type="spellStart"/>
+      <w:r>
+        <w:t>CarStatus</w:t>
+      </w:r>
+      <w:proofErr w:type="spellEnd"/>
+      <w:r>
+        <w:t xml:space="preserve"> is a class that record status of the car, </w:t>
       </w:r>
       <w:r>
         <w:rPr>
@@ -146,20 +212,65 @@
       <w:r>
         <w:t xml:space="preserve">ts angles, positions and health. </w:t>
       </w:r>
-      <w:r>
-        <w:t xml:space="preserve">MapRecorder is for recording information from the map, and with these information, help the car to find the path by referring different path strategies in different situations. The operationType is to list different operations, including break, forward, backward, turning north, turning south, turning east and turning west. </w:t>
+      <w:proofErr w:type="spellStart"/>
+      <w:r>
+        <w:t>MapRecorder</w:t>
+      </w:r>
+      <w:proofErr w:type="spellEnd"/>
+      <w:r>
+        <w:t xml:space="preserve"> is for recording information from the map, and with these information, help the car to find the path by referring different path strategies in different situations. The </w:t>
+      </w:r>
+      <w:proofErr w:type="spellStart"/>
+      <w:r>
+        <w:t>operationType</w:t>
+      </w:r>
+      <w:proofErr w:type="spellEnd"/>
+      <w:r>
+        <w:t xml:space="preserve"> is to list different operations, including break, forward, backward, turning north, turning south, turning east and turning west. </w:t>
       </w:r>
     </w:p>
     <w:p/>
     <w:p>
       <w:r>
-        <w:t>As for the position strategies, we have exitPositionStrategy (</w:t>
+        <w:t xml:space="preserve">As for the position strategies, we have </w:t>
+      </w:r>
+      <w:proofErr w:type="spellStart"/>
+      <w:r>
+        <w:t>exitPositionStrategy</w:t>
+      </w:r>
+      <w:proofErr w:type="spellEnd"/>
+      <w:r>
+        <w:t xml:space="preserve"> (</w:t>
       </w:r>
       <w:r>
         <w:t>handling the way out of the car</w:t>
       </w:r>
       <w:r>
-        <w:t>), ExplorePositionStrategy (handling the car exploration), HealPositionStrategy (handling the situation of low HP of the car), KeyPositionStrategy (handling the way to locate the key in order)</w:t>
+        <w:t xml:space="preserve">), </w:t>
+      </w:r>
+      <w:proofErr w:type="spellStart"/>
+      <w:r>
+        <w:t>ExplorePositionStrategy</w:t>
+      </w:r>
+      <w:proofErr w:type="spellEnd"/>
+      <w:r>
+        <w:t xml:space="preserve"> (handling the car exploration), </w:t>
+      </w:r>
+      <w:proofErr w:type="spellStart"/>
+      <w:r>
+        <w:t>HealPositionStrategy</w:t>
+      </w:r>
+      <w:proofErr w:type="spellEnd"/>
+      <w:r>
+        <w:t xml:space="preserve"> (handling the situation of low HP of the car), </w:t>
+      </w:r>
+      <w:proofErr w:type="spellStart"/>
+      <w:r>
+        <w:t>KeyPositionStrategy</w:t>
+      </w:r>
+      <w:proofErr w:type="spellEnd"/>
+      <w:r>
+        <w:t xml:space="preserve"> (handling the way to locate the key in order)</w:t>
       </w:r>
     </w:p>
     <w:p/>
@@ -167,8 +278,29 @@
       <w:r>
         <w:t xml:space="preserve">As for the </w:t>
       </w:r>
-      <w:r>
-        <w:t xml:space="preserve">PathDiscovery strategies, it has AStarStrategy and Node, providing the strategy for the map recorder in determining the path from current position to target position. This strategy is implements by the interface of IDiscoveryStrategy. At the moment, we only have one strategy for path calculation, but in the future, it can be more than one path discovery strategies in our system, so the interface is preparing for the future usage. </w:t>
+      <w:proofErr w:type="spellStart"/>
+      <w:r>
+        <w:t>PathDiscovery</w:t>
+      </w:r>
+      <w:proofErr w:type="spellEnd"/>
+      <w:r>
+        <w:t xml:space="preserve"> strategies, it has </w:t>
+      </w:r>
+      <w:proofErr w:type="spellStart"/>
+      <w:r>
+        <w:t>AStarStrategy</w:t>
+      </w:r>
+      <w:proofErr w:type="spellEnd"/>
+      <w:r>
+        <w:t xml:space="preserve"> and Node, providing the strategy for the map recorder in determining the path from current position to target position. This strategy is implements by the interface of </w:t>
+      </w:r>
+      <w:proofErr w:type="spellStart"/>
+      <w:r>
+        <w:t>IDiscoveryStrategy</w:t>
+      </w:r>
+      <w:proofErr w:type="spellEnd"/>
+      <w:r>
+        <w:t xml:space="preserve">. At the moment, we only have one strategy for path calculation, but in the future, it can be more than one path discovery strategies in our system, so the interface is preparing for the future usage. </w:t>
       </w:r>
     </w:p>
     <w:p/>
@@ -200,6 +332,20 @@
         </w:rPr>
         <w:t xml:space="preserve">Use strategy pattern </w:t>
       </w:r>
+      <w:r>
+        <w:rPr>
+          <w:b/>
+        </w:rPr>
+        <w:t xml:space="preserve">with referring to </w:t>
+      </w:r>
+      <w:proofErr w:type="spellStart"/>
+      <w:r>
+        <w:rPr>
+          <w:b/>
+        </w:rPr>
+        <w:t>GoF</w:t>
+      </w:r>
+      <w:proofErr w:type="spellEnd"/>
     </w:p>
     <w:p>
       <w:r>
@@ -209,6 +355,18 @@
         <w:lastRenderedPageBreak/>
         <w:t xml:space="preserve">to maintain a sufficient HP.  In order words, the car has to make different strategies during the task. </w:t>
       </w:r>
+      <w:r>
+        <w:t>T</w:t>
+      </w:r>
+      <w:r>
+        <w:rPr>
+          <w:rFonts w:hint="eastAsia"/>
+        </w:rPr>
+        <w:t>o solve this problem, we</w:t>
+      </w:r>
+      <w:r>
+        <w:t xml:space="preserve"> define each strategy in a separate class, with a common interface.</w:t>
+      </w:r>
     </w:p>
     <w:p>
       <w:r>
@@ -246,221 +404,424 @@
     </w:p>
     <w:p>
       <w:r>
-        <w:t>At the beginning, we created a class called Path to handle with the task of locating the way from one point to the other point. However, after discussion, we found that it was illogical that the Path class find the path, and it was more logical for the map recorder to find a path with its sufficient information about the map.</w:t>
+        <w:t xml:space="preserve">At the beginning, we created a class called Path to handle with the task of locating the way from one point to the other point. However, after discussion, we found that it was illogical that the Path class find the path, and it was more logical for the map recorder to find a path with its sufficient information about the map. </w:t>
+      </w:r>
+      <w:r>
+        <w:t xml:space="preserve">Therefore, we came up with a new idea that the map recorder is to handle path discover, and path only provides strategy for map recorder. </w:t>
+      </w:r>
+    </w:p>
+    <w:p>
+      <w:r>
+        <w:rPr>
+          <w:b/>
+        </w:rPr>
+        <w:br/>
+      </w:r>
+      <w:r>
+        <w:t xml:space="preserve">To be more specific, </w:t>
+      </w:r>
+      <w:r>
+        <w:t xml:space="preserve">Path strategy provided solution for the </w:t>
+      </w:r>
+      <w:proofErr w:type="spellStart"/>
+      <w:r>
+        <w:t>MapRecorder</w:t>
+      </w:r>
+      <w:proofErr w:type="spellEnd"/>
+      <w:r>
+        <w:t xml:space="preserve"> class to determine the path from one point to another point, such as from car current position to the key position or healing position. We believed that the </w:t>
+      </w:r>
+      <w:proofErr w:type="spellStart"/>
+      <w:r>
+        <w:t>MapReco</w:t>
+      </w:r>
+      <w:r>
+        <w:t>rder</w:t>
+      </w:r>
+      <w:proofErr w:type="spellEnd"/>
+      <w:r>
+        <w:t xml:space="preserve"> class is able to handle how the car find its way by using function such as </w:t>
+      </w:r>
+      <w:proofErr w:type="spellStart"/>
+      <w:r>
+        <w:t>findPath</w:t>
+      </w:r>
+      <w:proofErr w:type="spellEnd"/>
+      <w:r>
+        <w:t xml:space="preserve">, however, its decision can be different according to a specific situation. Therefore, we came up with the path discovery strategies pattern, handling these various situations. </w:t>
+      </w:r>
+    </w:p>
+    <w:p>
+      <w:r>
+        <w:tab/>
+      </w:r>
+    </w:p>
+    <w:p>
+      <w:pPr>
+        <w:rPr>
+          <w:b/>
+        </w:rPr>
+      </w:pPr>
+      <w:r>
+        <w:rPr>
+          <w:b/>
+        </w:rPr>
+        <w:t xml:space="preserve">Use factory pattern </w:t>
+      </w:r>
+    </w:p>
+    <w:p>
+      <w:r>
+        <w:t xml:space="preserve">With many strategies in our design, we came up with an idea that we can apply the factory strategy pattern in our design. The reason behind is that to create instance for each strategy is complicated and </w:t>
+      </w:r>
+      <w:r>
+        <w:t>it’s</w:t>
+      </w:r>
+      <w:r>
+        <w:t xml:space="preserve"> hard to manage when strategy classed are changed in the future. With the implementation of our factory pattern called </w:t>
+      </w:r>
+      <w:proofErr w:type="spellStart"/>
+      <w:r>
+        <w:t>NextPositionFactory</w:t>
+      </w:r>
+      <w:proofErr w:type="spellEnd"/>
+      <w:r>
+        <w:t xml:space="preserve">, we are able to instantiate the class that we want. </w:t>
+      </w:r>
+    </w:p>
+    <w:p>
+      <w:r>
+        <w:tab/>
+      </w:r>
+    </w:p>
+    <w:p>
+      <w:r>
+        <w:t>In addition, with the factory strategy, we are able to implement our composite strategy pattern. In detail, in using the strategy such as key position strategy, exit position strategy and explore position strategy, we also can apply heal position strategy as long as the HP lower than 30 and the map has health trap.</w:t>
+      </w:r>
+    </w:p>
+    <w:p>
+      <w:r>
+        <w:tab/>
+      </w:r>
+    </w:p>
+    <w:p>
+      <w:r>
+        <w:t xml:space="preserve">The </w:t>
+      </w:r>
+      <w:proofErr w:type="spellStart"/>
+      <w:r>
+        <w:t>NestPositionFactory</w:t>
+      </w:r>
+      <w:proofErr w:type="spellEnd"/>
+      <w:r>
+        <w:t xml:space="preserve"> is also a good way of decoupling, by instantiating the strategies within a specific class.</w:t>
+      </w:r>
+    </w:p>
+    <w:p>
+      <w:r>
+        <w:tab/>
+      </w:r>
+    </w:p>
+    <w:p>
+      <w:pPr>
+        <w:rPr>
+          <w:b/>
+        </w:rPr>
+      </w:pPr>
+      <w:r>
+        <w:rPr>
+          <w:b/>
+        </w:rPr>
+        <w:t>The i</w:t>
+      </w:r>
+      <w:r>
+        <w:rPr>
+          <w:b/>
+        </w:rPr>
+        <w:t xml:space="preserve">nformation expert </w:t>
+      </w:r>
+    </w:p>
+    <w:p>
+      <w:r>
+        <w:t xml:space="preserve">After </w:t>
+      </w:r>
+      <w:proofErr w:type="spellStart"/>
+      <w:r>
+        <w:t>analyzing</w:t>
+      </w:r>
+      <w:proofErr w:type="spellEnd"/>
+      <w:r>
+        <w:t xml:space="preserve"> the </w:t>
+      </w:r>
+      <w:proofErr w:type="spellStart"/>
+      <w:r>
+        <w:t>AIcontroller</w:t>
+      </w:r>
+      <w:proofErr w:type="spellEnd"/>
+      <w:r>
+        <w:t xml:space="preserve"> provided by our lecturer. We notice that the controller is not good enough to because it is only for assigning the task. </w:t>
+      </w:r>
+      <w:r>
+        <w:t>So,</w:t>
+      </w:r>
+      <w:r>
+        <w:t xml:space="preserve"> we re-designed it, and introduced an information expert called Drive. The class has the information of the keys, exits, healing traps. Also, the class can also inform the our </w:t>
+      </w:r>
+      <w:proofErr w:type="spellStart"/>
+      <w:r>
+        <w:t>MyAIController</w:t>
+      </w:r>
+      <w:proofErr w:type="spellEnd"/>
+      <w:r>
+        <w:t xml:space="preserve"> for the operation. The benefit of </w:t>
+      </w:r>
+      <w:proofErr w:type="spellStart"/>
+      <w:r>
+        <w:t>inWith</w:t>
+      </w:r>
+      <w:proofErr w:type="spellEnd"/>
+      <w:r>
+        <w:t xml:space="preserve"> this information expert, the controller need to call </w:t>
+      </w:r>
+      <w:proofErr w:type="spellStart"/>
+      <w:r>
+        <w:t>handleOperation</w:t>
+      </w:r>
+      <w:proofErr w:type="spellEnd"/>
+      <w:r>
+        <w:t xml:space="preserve"> only, and handle</w:t>
       </w:r>
       <w:r>
         <w:t xml:space="preserve"> </w:t>
       </w:r>
       <w:r>
-        <w:t xml:space="preserve">Therefore, we came up with a new idea that the map recorder is to handle path discover, and path only provides strategy for map recorder. </w:t>
+        <w:t xml:space="preserve">Operation will get the operation for the expert. </w:t>
+      </w:r>
+    </w:p>
+    <w:p>
+      <w:r>
+        <w:tab/>
+      </w:r>
+    </w:p>
+    <w:p>
+      <w:r>
+        <w:lastRenderedPageBreak/>
+        <w:t xml:space="preserve">Controller - only assign task - </w:t>
+      </w:r>
+      <w:proofErr w:type="spellStart"/>
+      <w:r>
+        <w:t>HighCohesion</w:t>
+      </w:r>
+      <w:proofErr w:type="spellEnd"/>
+    </w:p>
+    <w:p>
+      <w:r>
+        <w:t xml:space="preserve">As </w:t>
+      </w:r>
+      <w:proofErr w:type="spellStart"/>
+      <w:r>
+        <w:t>menttioned</w:t>
+      </w:r>
+      <w:proofErr w:type="spellEnd"/>
+      <w:r>
+        <w:t xml:space="preserve"> above, we need a better controller that only assign tasks. The </w:t>
+      </w:r>
+      <w:proofErr w:type="spellStart"/>
+      <w:r>
+        <w:t>AIController</w:t>
+      </w:r>
+      <w:proofErr w:type="spellEnd"/>
+      <w:r>
+        <w:t xml:space="preserve">, however, do everything for the car, including </w:t>
+      </w:r>
+      <w:r>
+        <w:t>exploring</w:t>
+      </w:r>
+      <w:r>
+        <w:t xml:space="preserve"> the map and operations. This controller cannot meet the GRASP </w:t>
+      </w:r>
+      <w:proofErr w:type="spellStart"/>
+      <w:r>
+        <w:t>requriement</w:t>
+      </w:r>
+      <w:proofErr w:type="spellEnd"/>
+      <w:r>
+        <w:t xml:space="preserve"> of high cohesion and low coupling. </w:t>
+      </w:r>
+    </w:p>
+    <w:p>
+      <w:r>
+        <w:tab/>
+      </w:r>
+    </w:p>
+    <w:p>
+      <w:r>
+        <w:t>So</w:t>
+      </w:r>
+      <w:r>
+        <w:t>,</w:t>
+      </w:r>
+      <w:r>
+        <w:t xml:space="preserve"> we create a new controller called </w:t>
+      </w:r>
+      <w:proofErr w:type="spellStart"/>
+      <w:r>
+        <w:t>myAIController</w:t>
+      </w:r>
+      <w:proofErr w:type="spellEnd"/>
+      <w:r>
+        <w:t xml:space="preserve"> and </w:t>
+      </w:r>
+      <w:r>
+        <w:t>overwaited</w:t>
+      </w:r>
+      <w:r>
+        <w:t xml:space="preserve"> the update functions that handled the operation </w:t>
+      </w:r>
+      <w:r>
+        <w:t>function</w:t>
+      </w:r>
+      <w:r>
+        <w:t xml:space="preserve"> by </w:t>
+      </w:r>
+      <w:r>
+        <w:t>referring</w:t>
+      </w:r>
+      <w:r>
+        <w:t xml:space="preserve"> the drive for instruction. With the new controller, it only </w:t>
+      </w:r>
+      <w:r>
+        <w:t>assigns</w:t>
+      </w:r>
+      <w:r>
+        <w:t xml:space="preserve"> tasks for the information expert - Drive. Therefore, it achieves high cohesion and low coupling.</w:t>
+      </w:r>
+    </w:p>
+    <w:p>
+      <w:r>
+        <w:tab/>
+      </w:r>
+    </w:p>
+    <w:p>
+      <w:pPr>
+        <w:rPr>
+          <w:b/>
+        </w:rPr>
+      </w:pPr>
+      <w:r>
+        <w:rPr>
+          <w:b/>
+        </w:rPr>
+        <w:t>Decoupling</w:t>
+      </w:r>
+      <w:r>
+        <w:rPr>
+          <w:b/>
+        </w:rPr>
+        <w:t xml:space="preserve"> to achieve high cohesion</w:t>
+      </w:r>
+    </w:p>
+    <w:p>
+      <w:pPr>
+        <w:rPr>
+          <w:lang w:val="en-US"/>
+        </w:rPr>
+      </w:pPr>
+      <w:r>
+        <w:t xml:space="preserve">With decoupling in mind, our group try to make different classes such that each class is high corelated. For example, the   </w:t>
+      </w:r>
+      <w:proofErr w:type="spellStart"/>
+      <w:r>
+        <w:t>carStatus</w:t>
+      </w:r>
+      <w:proofErr w:type="spellEnd"/>
+      <w:r>
+        <w:t xml:space="preserve"> class referring the car's position, health and angle, which created by </w:t>
+      </w:r>
+      <w:proofErr w:type="spellStart"/>
+      <w:r>
+        <w:t>myAIController</w:t>
+      </w:r>
+      <w:proofErr w:type="spellEnd"/>
+      <w:r>
+        <w:t xml:space="preserve">, rather in within the controller class. Moreover, the class of </w:t>
+      </w:r>
+      <w:proofErr w:type="spellStart"/>
+      <w:r>
+        <w:t>OperationType</w:t>
+      </w:r>
+      <w:proofErr w:type="spellEnd"/>
+      <w:r>
+        <w:t xml:space="preserve"> only handl</w:t>
+      </w:r>
+      <w:r>
+        <w:t>e with the car's turning, acceleration</w:t>
+      </w:r>
+      <w:r>
+        <w:t xml:space="preserve"> and break, which provides a high cohesion and reducing the coupling in the class of </w:t>
+      </w:r>
+      <w:proofErr w:type="spellStart"/>
+      <w:r>
+        <w:t>myAIController</w:t>
+      </w:r>
+      <w:proofErr w:type="spellEnd"/>
+      <w:r>
+        <w:t>.</w:t>
+      </w:r>
+    </w:p>
+    <w:p/>
+    <w:p>
+      <w:pPr>
+        <w:rPr>
+          <w:b/>
+        </w:rPr>
+      </w:pPr>
+      <w:r>
+        <w:rPr>
+          <w:b/>
+        </w:rPr>
+        <w:t xml:space="preserve">Conclusion </w:t>
+      </w:r>
+    </w:p>
+    <w:p>
+      <w:r>
+        <w:t xml:space="preserve">All in all, our implementation is based on our modelling and pattern design, and our design is guided by GRASP patterns and </w:t>
+      </w:r>
+      <w:proofErr w:type="spellStart"/>
+      <w:r>
+        <w:t>GoF</w:t>
+      </w:r>
+      <w:proofErr w:type="spellEnd"/>
+      <w:r>
+        <w:t xml:space="preserve"> patterns. In summary, </w:t>
+      </w:r>
+      <w:r>
+        <w:t xml:space="preserve">we have strategy patterns for path discovery and position guidance. Factory pattern and </w:t>
+      </w:r>
+      <w:r>
+        <w:t>composite strategy</w:t>
+      </w:r>
+      <w:r>
+        <w:t xml:space="preserve"> are also being applied in the position strategy. We have an information expert called drive, handling different situations, which assigned by </w:t>
+      </w:r>
+      <w:proofErr w:type="spellStart"/>
+      <w:r>
+        <w:t>myAIController</w:t>
+      </w:r>
+      <w:proofErr w:type="spellEnd"/>
+      <w:r>
+        <w:t xml:space="preserve">. To achieve high cohesion and low coupling, we have operation type class handling various operations types, and we have map recorder class, handling </w:t>
+      </w:r>
+      <w:r>
+        <w:t>all kinds of map information about keys, map tiles, exit and path to a specific point.</w:t>
       </w:r>
     </w:p>
     <w:p>
       <w:bookmarkStart w:id="0" w:name="_GoBack"/>
       <w:bookmarkEnd w:id="0"/>
       <w:r>
-        <w:rPr>
-          <w:b/>
-        </w:rPr>
-        <w:br/>
-      </w:r>
-      <w:r>
-        <w:t xml:space="preserve">To be more specific, </w:t>
-      </w:r>
-      <w:r>
-        <w:t>Path strategy provided solution for the MapRecorder class to determine the path from one point to another point, such as from car current position to the key position or healing position. We believed that the MapReco</w:t>
-      </w:r>
-      <w:r>
-        <w:t xml:space="preserve">rder class is able to handle how the car find its way by using function such as findPath, however, its decision can be different according to a specific situation. Therefore, we came up with the path discovery strategies pattern, handling these various situations. </w:t>
-      </w:r>
-    </w:p>
-    <w:p>
-      <w:r>
-        <w:tab/>
-      </w:r>
-    </w:p>
-    <w:p>
-      <w:pPr>
-        <w:rPr>
-          <w:b/>
-        </w:rPr>
-      </w:pPr>
-      <w:r>
-        <w:rPr>
-          <w:b/>
-        </w:rPr>
-        <w:t xml:space="preserve">Use factory pattern </w:t>
-      </w:r>
-    </w:p>
-    <w:p>
-      <w:r>
-        <w:t xml:space="preserve">With many strategies in our design, we came up with an idea that we can apply the factory strategy pattern in our design. The reason behind is that to create instance for each strategy is complicated and </w:t>
-      </w:r>
-      <w:r>
-        <w:t>it’s</w:t>
-      </w:r>
-      <w:r>
-        <w:t xml:space="preserve"> hard to manage when strategy classed are changed in the future. With the implementation of our factory pattern called NextPositionFactory, we are able to instantiate the class that we want. </w:t>
-      </w:r>
-    </w:p>
-    <w:p>
-      <w:r>
-        <w:tab/>
-      </w:r>
-    </w:p>
-    <w:p>
-      <w:r>
-        <w:t>In addition, with the factory strategy, we are able to implement our composite strategy pattern. In detail, in using the strategy such as key position strategy, exit position strategy and explore position strategy, we also can apply heal position strategy as long as the HP lower than 30 and the map has health trap.</w:t>
-      </w:r>
-    </w:p>
-    <w:p>
-      <w:r>
-        <w:tab/>
-      </w:r>
-    </w:p>
-    <w:p>
-      <w:r>
-        <w:t>The NestPositionFactory is also a good way of decoupling, by instantiating the strategies within a specific class.</w:t>
-      </w:r>
-    </w:p>
-    <w:p>
-      <w:r>
-        <w:tab/>
-      </w:r>
-    </w:p>
-    <w:p>
-      <w:pPr>
-        <w:rPr>
-          <w:b/>
-        </w:rPr>
-      </w:pPr>
-      <w:r>
-        <w:rPr>
-          <w:b/>
-        </w:rPr>
-        <w:t xml:space="preserve">Information expert </w:t>
-      </w:r>
-    </w:p>
-    <w:p>
-      <w:r>
-        <w:t xml:space="preserve">After analyzing the AIcontroller provided by our lecturer. We notice that the controller is not good enough to because it is only for assigning the task. </w:t>
-      </w:r>
-      <w:r>
-        <w:t>So,</w:t>
-      </w:r>
-      <w:r>
-        <w:t xml:space="preserve"> we re-designed it, and introduced an information expert called Drive. The class has the information of the keys, exits, healing traps. Also, the class can also inform the our MyAIController for the operation. The benefit of inWith this information expert, the controller need to call handleOperation only, and handle</w:t>
-      </w:r>
-      <w:r>
-        <w:t xml:space="preserve"> </w:t>
-      </w:r>
-      <w:r>
-        <w:t xml:space="preserve">Operation will get the operation for the expert. </w:t>
-      </w:r>
-    </w:p>
-    <w:p>
-      <w:r>
-        <w:tab/>
-      </w:r>
-    </w:p>
-    <w:p>
-      <w:r>
-        <w:t>Controller - only assign task - HighCohesion</w:t>
-      </w:r>
-    </w:p>
-    <w:p>
-      <w:r>
-        <w:lastRenderedPageBreak/>
-        <w:t xml:space="preserve">As menttioned above, we need a better controller that only assign tasks. The AIController, however, do everything for the car, including </w:t>
-      </w:r>
-      <w:r>
-        <w:t>exploring</w:t>
-      </w:r>
-      <w:r>
-        <w:t xml:space="preserve"> the map and operations. This controller cannot meet the GRASP requriement of high cohesion and low coupling. </w:t>
-      </w:r>
-    </w:p>
-    <w:p>
-      <w:r>
-        <w:tab/>
-      </w:r>
-    </w:p>
-    <w:p>
-      <w:r>
-        <w:t>So</w:t>
-      </w:r>
-      <w:r>
-        <w:t>,</w:t>
-      </w:r>
-      <w:r>
-        <w:t xml:space="preserve"> we create a new controller called myAIController and </w:t>
-      </w:r>
-      <w:r>
-        <w:t>overwaited</w:t>
-      </w:r>
-      <w:r>
-        <w:t xml:space="preserve"> the update functions that handled the operation </w:t>
-      </w:r>
-      <w:r>
-        <w:t>function</w:t>
-      </w:r>
-      <w:r>
-        <w:t xml:space="preserve"> by </w:t>
-      </w:r>
-      <w:r>
-        <w:t>referring</w:t>
-      </w:r>
-      <w:r>
-        <w:t xml:space="preserve"> the drive for instruction. With the new controller, it only </w:t>
-      </w:r>
-      <w:r>
-        <w:t>assigns</w:t>
-      </w:r>
-      <w:r>
-        <w:t xml:space="preserve"> tasks for the information expert - Drive. Therefore, it achieves high cohesion and low coupling.</w:t>
-      </w:r>
-    </w:p>
-    <w:p>
-      <w:r>
-        <w:tab/>
-      </w:r>
-    </w:p>
-    <w:p>
-      <w:pPr>
-        <w:rPr>
-          <w:b/>
-        </w:rPr>
-      </w:pPr>
-      <w:r>
-        <w:rPr>
-          <w:b/>
-        </w:rPr>
-        <w:t>Decoupling</w:t>
-      </w:r>
-      <w:r>
-        <w:rPr>
-          <w:b/>
-        </w:rPr>
-        <w:t xml:space="preserve"> to achieve high cohesion</w:t>
-      </w:r>
-    </w:p>
-    <w:p>
-      <w:pPr>
-        <w:rPr>
-          <w:lang w:val="en-US"/>
-        </w:rPr>
-      </w:pPr>
-      <w:r>
-        <w:t>With decoupling in mind, our group try to make different classes such that each class is high corelated. For example, the   carStatus class referring the car's position, health and angle, which created by myAIController, rather in within the controller class. Moreover, the class of OperationType only handl</w:t>
-      </w:r>
-      <w:r>
-        <w:t>e with the car's turning, acceleration</w:t>
-      </w:r>
-      <w:r>
-        <w:t xml:space="preserve"> and break, which provides a high cohesion and reducing the coupling in the class of myAIController.</w:t>
-      </w:r>
-    </w:p>
-    <w:p/>
+        <w:t xml:space="preserve">  </w:t>
+      </w:r>
+    </w:p>
     <w:p/>
     <w:p/>
     <w:p/>
